--- a/AMIEL RESUME 2021.docx
+++ b/AMIEL RESUME 2021.docx
@@ -1131,6 +1131,51 @@
           <w:sz w:val="24"/>
           <w:szCs w:val="24"/>
         </w:rPr>
+        <w:t>Manufacturing Plant Tour at Murata, December 7, 2021</w:t>
+      </w:r>
+    </w:p>
+    <w:p>
+      <w:pPr>
+        <w:spacing w:after="0" w:line="240" w:lineRule="auto"/>
+        <w:rPr>
+          <w:b/>
+          <w:bCs/>
+          <w:sz w:val="24"/>
+          <w:szCs w:val="24"/>
+        </w:rPr>
+      </w:pPr>
+      <w:r>
+        <w:rPr>
+          <w:b/>
+          <w:bCs/>
+          <w:sz w:val="24"/>
+          <w:szCs w:val="24"/>
+        </w:rPr>
+        <w:t>Philippine Manufacturing Co. of Murata, Inc.</w:t>
+      </w:r>
+    </w:p>
+    <w:p>
+      <w:pPr>
+        <w:spacing w:after="0" w:line="240" w:lineRule="auto"/>
+        <w:rPr>
+          <w:sz w:val="24"/>
+          <w:szCs w:val="24"/>
+        </w:rPr>
+      </w:pPr>
+    </w:p>
+    <w:p>
+      <w:pPr>
+        <w:spacing w:after="0" w:line="240" w:lineRule="auto"/>
+        <w:rPr>
+          <w:sz w:val="24"/>
+          <w:szCs w:val="24"/>
+        </w:rPr>
+      </w:pPr>
+      <w:r>
+        <w:rPr>
+          <w:sz w:val="24"/>
+          <w:szCs w:val="24"/>
+        </w:rPr>
         <w:t>The Business of Motorsports, the Politics of Alternative Fuels and Notes of Aspiring Engineers</w:t>
       </w:r>
       <w:r>
@@ -1424,6 +1469,7 @@
           <w:sz w:val="24"/>
           <w:szCs w:val="24"/>
         </w:rPr>
+        <w:lastRenderedPageBreak/>
         <w:t>Additive Manufacturing, An Overview, June 7, 2021</w:t>
       </w:r>
     </w:p>
@@ -1473,7 +1519,6 @@
           <w:sz w:val="24"/>
           <w:szCs w:val="24"/>
         </w:rPr>
-        <w:lastRenderedPageBreak/>
         <w:t xml:space="preserve">Certificates available at: </w:t>
       </w:r>
       <w:hyperlink r:id="rId7" w:history="1">
@@ -1495,51 +1540,6 @@
         <w:rPr>
           <w:i/>
           <w:iCs/>
-          <w:sz w:val="24"/>
-          <w:szCs w:val="24"/>
-        </w:rPr>
-      </w:pPr>
-    </w:p>
-    <w:p>
-      <w:pPr>
-        <w:spacing w:after="0" w:line="240" w:lineRule="auto"/>
-        <w:rPr>
-          <w:sz w:val="24"/>
-          <w:szCs w:val="24"/>
-        </w:rPr>
-      </w:pPr>
-    </w:p>
-    <w:p>
-      <w:pPr>
-        <w:spacing w:after="0" w:line="240" w:lineRule="auto"/>
-        <w:rPr>
-          <w:sz w:val="24"/>
-          <w:szCs w:val="24"/>
-        </w:rPr>
-      </w:pPr>
-    </w:p>
-    <w:p>
-      <w:pPr>
-        <w:spacing w:after="0" w:line="240" w:lineRule="auto"/>
-        <w:rPr>
-          <w:sz w:val="24"/>
-          <w:szCs w:val="24"/>
-        </w:rPr>
-      </w:pPr>
-    </w:p>
-    <w:p>
-      <w:pPr>
-        <w:spacing w:after="0" w:line="240" w:lineRule="auto"/>
-        <w:rPr>
-          <w:sz w:val="24"/>
-          <w:szCs w:val="24"/>
-        </w:rPr>
-      </w:pPr>
-    </w:p>
-    <w:p>
-      <w:pPr>
-        <w:spacing w:after="0" w:line="240" w:lineRule="auto"/>
-        <w:rPr>
           <w:sz w:val="24"/>
           <w:szCs w:val="24"/>
         </w:rPr>
